--- a/Phase_3/module_4/Tobe_module4.docx
+++ b/Phase_3/module_4/Tobe_module4.docx
@@ -1,31 +1,56 @@
 
 <file path=word/document.xml><?xml version="1.0" encoding="utf-8"?>
-<w:document xmlns:wpc="http://schemas.microsoft.com/office/word/2010/wordprocessingCanvas" xmlns:cx="http://schemas.microsoft.com/office/drawing/2014/chartex" xmlns:cx1="http://schemas.microsoft.com/office/drawing/2015/9/8/chartex" xmlns:cx2="http://schemas.microsoft.com/office/drawing/2015/10/21/chartex" xmlns:cx3="http://schemas.microsoft.com/office/drawing/2016/5/9/chartex" xmlns:cx4="http://schemas.microsoft.com/office/drawing/2016/5/10/chartex" xmlns:cx5="http://schemas.microsoft.com/office/drawing/2016/5/11/chartex" xmlns:cx6="http://schemas.microsoft.com/office/drawing/2016/5/12/chartex" xmlns:cx7="http://schemas.microsoft.com/office/drawing/2016/5/13/chartex" xmlns:cx8="http://schemas.microsoft.com/office/drawing/2016/5/14/chartex" xmlns:mc="http://schemas.openxmlformats.org/markup-compatibility/2006" xmlns:aink="http://schemas.microsoft.com/office/drawing/2016/ink" xmlns:am3d="http://schemas.microsoft.com/office/drawing/2017/model3d" xmlns:o="urn:schemas-microsoft-com:office:office" xmlns:oel="http://schemas.microsoft.com/office/2019/extlst" xmlns:r="http://schemas.openxmlformats.org/officeDocument/2006/relationships" xmlns:m="http://schemas.openxmlformats.org/officeDocument/2006/math" xmlns:v="urn:schemas-microsoft-com:vml" xmlns:wp14="http://schemas.microsoft.com/office/word/2010/wordprocessingDrawing" xmlns:wp="http://schemas.openxmlformats.org/drawingml/2006/wordprocessingDrawing" xmlns:w10="urn:schemas-microsoft-com:office:word" xmlns:w="http://schemas.openxmlformats.org/wordprocessingml/2006/main" xmlns:w14="http://schemas.microsoft.com/office/word/2010/wordml" xmlns:w15="http://schemas.microsoft.com/office/word/2012/wordml" xmlns:w16cex="http://schemas.microsoft.com/office/word/2018/wordml/cex" xmlns:w16cid="http://schemas.microsoft.com/office/word/2016/wordml/cid" xmlns:w16="http://schemas.microsoft.com/office/word/2018/wordml" xmlns:w16du="http://schemas.microsoft.com/office/word/2023/wordml/word16du" xmlns:w16sdtdh="http://schemas.microsoft.com/office/word/2020/wordml/sdtdatahash" xmlns:w16se="http://schemas.microsoft.com/office/word/2015/wordml/symex" xmlns:wpg="http://schemas.microsoft.com/office/word/2010/wordprocessingGroup" xmlns:wpi="http://schemas.microsoft.com/office/word/2010/wordprocessingInk" xmlns:wne="http://schemas.microsoft.com/office/word/2006/wordml" xmlns:wps="http://schemas.microsoft.com/office/word/2010/wordprocessingShape" mc:Ignorable="w14 w15 w16se w16cid w16 w16cex w16sdtdh w16du wp14">
+<w:document xmlns:wpc="http://schemas.microsoft.com/office/word/2010/wordprocessingCanvas" xmlns:cx="http://schemas.microsoft.com/office/drawing/2014/chartex" xmlns:cx1="http://schemas.microsoft.com/office/drawing/2015/9/8/chartex" xmlns:cx2="http://schemas.microsoft.com/office/drawing/2015/10/21/chartex" xmlns:cx3="http://schemas.microsoft.com/office/drawing/2016/5/9/chartex" xmlns:cx4="http://schemas.microsoft.com/office/drawing/2016/5/10/chartex" xmlns:cx5="http://schemas.microsoft.com/office/drawing/2016/5/11/chartex" xmlns:cx6="http://schemas.microsoft.com/office/drawing/2016/5/12/chartex" xmlns:cx7="http://schemas.microsoft.com/office/drawing/2016/5/13/chartex" xmlns:cx8="http://schemas.microsoft.com/office/drawing/2016/5/14/chartex" xmlns:mc="http://schemas.openxmlformats.org/markup-compatibility/2006" xmlns:aink="http://schemas.microsoft.com/office/drawing/2016/ink" xmlns:am3d="http://schemas.microsoft.com/office/drawing/2017/model3d" xmlns:o="urn:schemas-microsoft-com:office:office" xmlns:r="http://schemas.openxmlformats.org/officeDocument/2006/relationships" xmlns:m="http://schemas.openxmlformats.org/officeDocument/2006/math" xmlns:v="urn:schemas-microsoft-com:vml" xmlns:wp14="http://schemas.microsoft.com/office/word/2010/wordprocessingDrawing" xmlns:wp="http://schemas.openxmlformats.org/drawingml/2006/wordprocessingDrawing" xmlns:w10="urn:schemas-microsoft-com:office:word" xmlns:w="http://schemas.openxmlformats.org/wordprocessingml/2006/main" xmlns:w14="http://schemas.microsoft.com/office/word/2010/wordml" xmlns:w15="http://schemas.microsoft.com/office/word/2012/wordml" xmlns:w16cex="http://schemas.microsoft.com/office/word/2018/wordml/cex" xmlns:w16cid="http://schemas.microsoft.com/office/word/2016/wordml/cid" xmlns:w16="http://schemas.microsoft.com/office/word/2018/wordml" xmlns:w16sdtdh="http://schemas.microsoft.com/office/word/2020/wordml/sdtdatahash" xmlns:w16se="http://schemas.microsoft.com/office/word/2015/wordml/symex" xmlns:wpg="http://schemas.microsoft.com/office/word/2010/wordprocessingGroup" xmlns:wpi="http://schemas.microsoft.com/office/word/2010/wordprocessingInk" xmlns:wne="http://schemas.microsoft.com/office/word/2006/wordml" xmlns:wps="http://schemas.microsoft.com/office/word/2010/wordprocessingShape" mc:Ignorable="w14 w15 w16se w16cid w16 w16cex w16sdtdh wp14">
   <w:body>
     <w:p>
       <w:pPr>
         <w:pStyle w:val="IntenseQuote"/>
       </w:pPr>
       <w:r>
-        <w:t xml:space="preserve">Communication and notification </w:t>
-      </w:r>
-      <w:r>
-        <w:t>management</w:t>
-      </w:r>
-    </w:p>
-    <w:p>
-      <w:pPr>
-        <w:rPr>
-          <w:sz w:val="32"/>
-          <w:szCs w:val="32"/>
-        </w:rPr>
-      </w:pPr>
-      <w:r>
-        <w:rPr>
-          <w:sz w:val="32"/>
-          <w:szCs w:val="32"/>
-        </w:rPr>
-        <w:t>After receving feedback from different workers from the old system we decided to make these new changes to the new system to make it more effiecent.</w:t>
+        <w:t>Communication and notification management</w:t>
+      </w:r>
+    </w:p>
+    <w:p>
+      <w:pPr>
+        <w:rPr>
+          <w:sz w:val="32"/>
+          <w:szCs w:val="32"/>
+        </w:rPr>
+      </w:pPr>
+      <w:r>
+        <w:rPr>
+          <w:sz w:val="32"/>
+          <w:szCs w:val="32"/>
+        </w:rPr>
+        <w:t xml:space="preserve">After </w:t>
+      </w:r>
+      <w:r>
+        <w:rPr>
+          <w:sz w:val="32"/>
+          <w:szCs w:val="32"/>
+        </w:rPr>
+        <w:t>receiving</w:t>
+      </w:r>
+      <w:r>
+        <w:rPr>
+          <w:sz w:val="32"/>
+          <w:szCs w:val="32"/>
+        </w:rPr>
+        <w:t xml:space="preserve"> feedback from different workers from the old system we decided to make these new changes to the new system to make it more </w:t>
+      </w:r>
+      <w:r>
+        <w:rPr>
+          <w:sz w:val="32"/>
+          <w:szCs w:val="32"/>
+        </w:rPr>
+        <w:t>efficient</w:t>
+      </w:r>
+      <w:r>
+        <w:rPr>
+          <w:sz w:val="32"/>
+          <w:szCs w:val="32"/>
+        </w:rPr>
+        <w:t>.</w:t>
       </w:r>
     </w:p>
     <w:p>
@@ -80,14 +105,7 @@
           <w:sz w:val="32"/>
           <w:szCs w:val="32"/>
         </w:rPr>
-        <w:t>Communication</w:t>
-      </w:r>
-      <w:r>
-        <w:rPr>
-          <w:sz w:val="32"/>
-          <w:szCs w:val="32"/>
-        </w:rPr>
-        <w:t xml:space="preserve"> management.</w:t>
+        <w:t>Communication management.</w:t>
       </w:r>
     </w:p>
     <w:p>
@@ -158,28 +176,44 @@
           <w:sz w:val="32"/>
           <w:szCs w:val="32"/>
         </w:rPr>
-        <w:t>Reques</w:t>
-      </w:r>
-      <w:r>
-        <w:rPr>
-          <w:sz w:val="32"/>
-          <w:szCs w:val="32"/>
-        </w:rPr>
-        <w:t>t</w:t>
-      </w:r>
-      <w:r>
-        <w:rPr>
-          <w:sz w:val="32"/>
-          <w:szCs w:val="32"/>
-        </w:rPr>
-        <w:t xml:space="preserve"> information about the </w:t>
-      </w:r>
-      <w:r>
-        <w:rPr>
-          <w:sz w:val="32"/>
-          <w:szCs w:val="32"/>
-        </w:rPr>
-        <w:t>newest notfications and news</w:t>
+        <w:t xml:space="preserve">Request information about the newest </w:t>
+      </w:r>
+      <w:r>
+        <w:rPr>
+          <w:sz w:val="32"/>
+          <w:szCs w:val="32"/>
+        </w:rPr>
+        <w:t>notifications</w:t>
+      </w:r>
+      <w:r>
+        <w:rPr>
+          <w:sz w:val="32"/>
+          <w:szCs w:val="32"/>
+        </w:rPr>
+        <w:t xml:space="preserve"> and news.</w:t>
+      </w:r>
+    </w:p>
+    <w:p>
+      <w:pPr>
+        <w:pStyle w:val="ListParagraph"/>
+        <w:rPr>
+          <w:sz w:val="32"/>
+          <w:szCs w:val="32"/>
+        </w:rPr>
+      </w:pPr>
+      <w:r>
+        <w:rPr>
+          <w:sz w:val="32"/>
+          <w:szCs w:val="32"/>
+        </w:rPr>
+        <w:t>Communication with management about different updates</w:t>
+      </w:r>
+      <w:r>
+        <w:rPr>
+          <w:sz w:val="32"/>
+          <w:szCs w:val="32"/>
+        </w:rPr>
+        <w:t xml:space="preserve"> via app</w:t>
       </w:r>
       <w:r>
         <w:rPr>
@@ -202,37 +236,14 @@
           <w:sz w:val="32"/>
           <w:szCs w:val="32"/>
         </w:rPr>
-        <w:t>Communication with management about different updates</w:t>
-      </w:r>
-      <w:r>
-        <w:rPr>
-          <w:sz w:val="32"/>
-          <w:szCs w:val="32"/>
-        </w:rPr>
-        <w:t xml:space="preserve"> via app</w:t>
-      </w:r>
-      <w:r>
-        <w:rPr>
-          <w:sz w:val="32"/>
-          <w:szCs w:val="32"/>
-        </w:rPr>
-        <w:t>.</w:t>
-      </w:r>
-    </w:p>
-    <w:p>
-      <w:pPr>
-        <w:pStyle w:val="ListParagraph"/>
-        <w:rPr>
-          <w:sz w:val="32"/>
-          <w:szCs w:val="32"/>
-        </w:rPr>
-      </w:pPr>
-      <w:r>
-        <w:rPr>
-          <w:sz w:val="32"/>
-          <w:szCs w:val="32"/>
-        </w:rPr>
-        <w:t>Communication with students during activites</w:t>
+        <w:t xml:space="preserve">Communication with students during </w:t>
+      </w:r>
+      <w:r>
+        <w:rPr>
+          <w:sz w:val="32"/>
+          <w:szCs w:val="32"/>
+        </w:rPr>
+        <w:t>activities</w:t>
       </w:r>
       <w:r>
         <w:rPr>
@@ -289,7 +300,53 @@
           <w:sz w:val="32"/>
           <w:szCs w:val="32"/>
         </w:rPr>
-        <w:t>Sending the latest news to the students</w:t>
+        <w:t>Sending the latest news to the students.</w:t>
+      </w:r>
+    </w:p>
+    <w:p>
+      <w:pPr>
+        <w:pStyle w:val="ListParagraph"/>
+        <w:rPr>
+          <w:sz w:val="32"/>
+          <w:szCs w:val="32"/>
+        </w:rPr>
+      </w:pPr>
+      <w:r>
+        <w:rPr>
+          <w:sz w:val="32"/>
+          <w:szCs w:val="32"/>
+        </w:rPr>
+        <w:t xml:space="preserve">Automate the process of </w:t>
+      </w:r>
+      <w:r>
+        <w:rPr>
+          <w:sz w:val="32"/>
+          <w:szCs w:val="32"/>
+        </w:rPr>
+        <w:t>Sending summarized data to stakeholders and wait for their opinions.</w:t>
+      </w:r>
+    </w:p>
+    <w:p>
+      <w:pPr>
+        <w:pStyle w:val="ListParagraph"/>
+        <w:rPr>
+          <w:sz w:val="32"/>
+          <w:szCs w:val="32"/>
+        </w:rPr>
+      </w:pPr>
+      <w:r>
+        <w:rPr>
+          <w:sz w:val="32"/>
+          <w:szCs w:val="32"/>
+        </w:rPr>
+        <w:t>Receiving updates from students</w:t>
+      </w:r>
+      <w:r>
+        <w:rPr>
+          <w:sz w:val="32"/>
+          <w:szCs w:val="32"/>
+        </w:rPr>
+        <w:t xml:space="preserve"> and store the data</w:t>
       </w:r>
       <w:r>
         <w:rPr>
@@ -312,14 +369,14 @@
           <w:sz w:val="32"/>
           <w:szCs w:val="32"/>
         </w:rPr>
-        <w:t xml:space="preserve">Automate the process of </w:t>
-      </w:r>
-      <w:r>
-        <w:rPr>
-          <w:sz w:val="32"/>
-          <w:szCs w:val="32"/>
-        </w:rPr>
-        <w:t>Sending summarized data to stakeholders and wait for their opinions.</w:t>
+        <w:t>Receiving feedback and questions from stakeholders</w:t>
+      </w:r>
+      <w:r>
+        <w:rPr>
+          <w:sz w:val="32"/>
+          <w:szCs w:val="32"/>
+        </w:rPr>
+        <w:t xml:space="preserve"> and storing them in a new database.</w:t>
       </w:r>
     </w:p>
     <w:p>
@@ -335,107 +392,29 @@
           <w:sz w:val="32"/>
           <w:szCs w:val="32"/>
         </w:rPr>
-        <w:t>Receiving updates from students</w:t>
-      </w:r>
-      <w:r>
-        <w:rPr>
-          <w:sz w:val="32"/>
-          <w:szCs w:val="32"/>
-        </w:rPr>
-        <w:t xml:space="preserve"> and </w:t>
-      </w:r>
-      <w:proofErr w:type="gramStart"/>
-      <w:r>
-        <w:rPr>
-          <w:sz w:val="32"/>
-          <w:szCs w:val="32"/>
-        </w:rPr>
-        <w:t>store</w:t>
-      </w:r>
-      <w:proofErr w:type="gramEnd"/>
-      <w:r>
-        <w:rPr>
-          <w:sz w:val="32"/>
-          <w:szCs w:val="32"/>
-        </w:rPr>
-        <w:t xml:space="preserve"> the data</w:t>
-      </w:r>
-      <w:r>
-        <w:rPr>
-          <w:sz w:val="32"/>
-          <w:szCs w:val="32"/>
-        </w:rPr>
-        <w:t>.</w:t>
-      </w:r>
-    </w:p>
-    <w:p>
-      <w:pPr>
-        <w:pStyle w:val="ListParagraph"/>
-        <w:rPr>
-          <w:sz w:val="32"/>
-          <w:szCs w:val="32"/>
-        </w:rPr>
-      </w:pPr>
-      <w:r>
-        <w:rPr>
-          <w:sz w:val="32"/>
-          <w:szCs w:val="32"/>
-        </w:rPr>
-        <w:t>Receiv</w:t>
-      </w:r>
-      <w:r>
-        <w:rPr>
-          <w:sz w:val="32"/>
-          <w:szCs w:val="32"/>
-        </w:rPr>
-        <w:t>ing</w:t>
-      </w:r>
-      <w:r>
-        <w:rPr>
-          <w:sz w:val="32"/>
-          <w:szCs w:val="32"/>
-        </w:rPr>
-        <w:t xml:space="preserve"> feedback and questions</w:t>
-      </w:r>
-      <w:r>
-        <w:rPr>
-          <w:sz w:val="32"/>
-          <w:szCs w:val="32"/>
-        </w:rPr>
-        <w:t xml:space="preserve"> from stakeholders</w:t>
-      </w:r>
-      <w:r>
-        <w:rPr>
-          <w:sz w:val="32"/>
-          <w:szCs w:val="32"/>
-        </w:rPr>
-        <w:t xml:space="preserve"> and storing them in a new database.</w:t>
-      </w:r>
-    </w:p>
-    <w:p>
-      <w:pPr>
-        <w:pStyle w:val="ListParagraph"/>
-        <w:rPr>
-          <w:sz w:val="32"/>
-          <w:szCs w:val="32"/>
-        </w:rPr>
-      </w:pPr>
-      <w:r>
-        <w:rPr>
-          <w:sz w:val="32"/>
-          <w:szCs w:val="32"/>
-        </w:rPr>
-        <w:t xml:space="preserve">Notify all entitie immediately when there is an emergency </w:t>
-      </w:r>
-      <w:proofErr w:type="gramStart"/>
-      <w:r>
-        <w:rPr>
-          <w:sz w:val="32"/>
-          <w:szCs w:val="32"/>
-        </w:rPr>
-        <w:t>In</w:t>
-      </w:r>
-      <w:proofErr w:type="gramEnd"/>
+        <w:t xml:space="preserve">Notify all </w:t>
+      </w:r>
+      <w:r>
+        <w:rPr>
+          <w:sz w:val="32"/>
+          <w:szCs w:val="32"/>
+        </w:rPr>
+        <w:t>entities</w:t>
+      </w:r>
+      <w:r>
+        <w:rPr>
+          <w:sz w:val="32"/>
+          <w:szCs w:val="32"/>
+        </w:rPr>
+        <w:t xml:space="preserve"> immediately when there is an emergency </w:t>
+      </w:r>
+      <w:r>
+        <w:rPr>
+          <w:sz w:val="32"/>
+          <w:szCs w:val="32"/>
+        </w:rPr>
+        <w:t>in</w:t>
+      </w:r>
       <w:r>
         <w:rPr>
           <w:sz w:val="32"/>
@@ -471,14 +450,7 @@
           <w:szCs w:val="32"/>
         </w:rPr>
         <w:lastRenderedPageBreak/>
-        <w:t xml:space="preserve">    Stakeholders</w:t>
-      </w:r>
-      <w:r>
-        <w:rPr>
-          <w:sz w:val="32"/>
-          <w:szCs w:val="32"/>
-        </w:rPr>
-        <w:t>:</w:t>
+        <w:t xml:space="preserve">    Stakeholders:</w:t>
       </w:r>
     </w:p>
     <w:p>
@@ -573,14 +545,7 @@
           <w:sz w:val="32"/>
           <w:szCs w:val="32"/>
         </w:rPr>
-        <w:t xml:space="preserve">contain information about the </w:t>
-      </w:r>
-      <w:r>
-        <w:rPr>
-          <w:sz w:val="32"/>
-          <w:szCs w:val="32"/>
-        </w:rPr>
-        <w:t>whole system data and the summarized version of it)</w:t>
+        <w:t>contain information about the whole system data and the summarized version of it)</w:t>
       </w:r>
     </w:p>
     <w:sectPr>
@@ -594,7 +559,7 @@
 </file>
 
 <file path=word/numbering.xml><?xml version="1.0" encoding="utf-8"?>
-<w:numbering xmlns:wpc="http://schemas.microsoft.com/office/word/2010/wordprocessingCanvas" xmlns:cx="http://schemas.microsoft.com/office/drawing/2014/chartex" xmlns:cx1="http://schemas.microsoft.com/office/drawing/2015/9/8/chartex" xmlns:cx2="http://schemas.microsoft.com/office/drawing/2015/10/21/chartex" xmlns:cx3="http://schemas.microsoft.com/office/drawing/2016/5/9/chartex" xmlns:cx4="http://schemas.microsoft.com/office/drawing/2016/5/10/chartex" xmlns:cx5="http://schemas.microsoft.com/office/drawing/2016/5/11/chartex" xmlns:cx6="http://schemas.microsoft.com/office/drawing/2016/5/12/chartex" xmlns:cx7="http://schemas.microsoft.com/office/drawing/2016/5/13/chartex" xmlns:cx8="http://schemas.microsoft.com/office/drawing/2016/5/14/chartex" xmlns:mc="http://schemas.openxmlformats.org/markup-compatibility/2006" xmlns:aink="http://schemas.microsoft.com/office/drawing/2016/ink" xmlns:am3d="http://schemas.microsoft.com/office/drawing/2017/model3d" xmlns:o="urn:schemas-microsoft-com:office:office" xmlns:oel="http://schemas.microsoft.com/office/2019/extlst" xmlns:r="http://schemas.openxmlformats.org/officeDocument/2006/relationships" xmlns:m="http://schemas.openxmlformats.org/officeDocument/2006/math" xmlns:v="urn:schemas-microsoft-com:vml" xmlns:wp14="http://schemas.microsoft.com/office/word/2010/wordprocessingDrawing" xmlns:wp="http://schemas.openxmlformats.org/drawingml/2006/wordprocessingDrawing" xmlns:w10="urn:schemas-microsoft-com:office:word" xmlns:w="http://schemas.openxmlformats.org/wordprocessingml/2006/main" xmlns:w14="http://schemas.microsoft.com/office/word/2010/wordml" xmlns:w15="http://schemas.microsoft.com/office/word/2012/wordml" xmlns:w16cex="http://schemas.microsoft.com/office/word/2018/wordml/cex" xmlns:w16cid="http://schemas.microsoft.com/office/word/2016/wordml/cid" xmlns:w16="http://schemas.microsoft.com/office/word/2018/wordml" xmlns:w16du="http://schemas.microsoft.com/office/word/2023/wordml/word16du" xmlns:w16sdtdh="http://schemas.microsoft.com/office/word/2020/wordml/sdtdatahash" xmlns:w16se="http://schemas.microsoft.com/office/word/2015/wordml/symex" xmlns:wpg="http://schemas.microsoft.com/office/word/2010/wordprocessingGroup" xmlns:wpi="http://schemas.microsoft.com/office/word/2010/wordprocessingInk" xmlns:wne="http://schemas.microsoft.com/office/word/2006/wordml" xmlns:wps="http://schemas.microsoft.com/office/word/2010/wordprocessingShape" mc:Ignorable="w14 w15 w16se w16cid w16 w16cex w16sdtdh w16du wp14">
+<w:numbering xmlns:wpc="http://schemas.microsoft.com/office/word/2010/wordprocessingCanvas" xmlns:cx="http://schemas.microsoft.com/office/drawing/2014/chartex" xmlns:cx1="http://schemas.microsoft.com/office/drawing/2015/9/8/chartex" xmlns:cx2="http://schemas.microsoft.com/office/drawing/2015/10/21/chartex" xmlns:cx3="http://schemas.microsoft.com/office/drawing/2016/5/9/chartex" xmlns:cx4="http://schemas.microsoft.com/office/drawing/2016/5/10/chartex" xmlns:cx5="http://schemas.microsoft.com/office/drawing/2016/5/11/chartex" xmlns:cx6="http://schemas.microsoft.com/office/drawing/2016/5/12/chartex" xmlns:cx7="http://schemas.microsoft.com/office/drawing/2016/5/13/chartex" xmlns:cx8="http://schemas.microsoft.com/office/drawing/2016/5/14/chartex" xmlns:mc="http://schemas.openxmlformats.org/markup-compatibility/2006" xmlns:aink="http://schemas.microsoft.com/office/drawing/2016/ink" xmlns:am3d="http://schemas.microsoft.com/office/drawing/2017/model3d" xmlns:o="urn:schemas-microsoft-com:office:office" xmlns:r="http://schemas.openxmlformats.org/officeDocument/2006/relationships" xmlns:m="http://schemas.openxmlformats.org/officeDocument/2006/math" xmlns:v="urn:schemas-microsoft-com:vml" xmlns:wp14="http://schemas.microsoft.com/office/word/2010/wordprocessingDrawing" xmlns:wp="http://schemas.openxmlformats.org/drawingml/2006/wordprocessingDrawing" xmlns:w10="urn:schemas-microsoft-com:office:word" xmlns:w="http://schemas.openxmlformats.org/wordprocessingml/2006/main" xmlns:w14="http://schemas.microsoft.com/office/word/2010/wordml" xmlns:w15="http://schemas.microsoft.com/office/word/2012/wordml" xmlns:w16cex="http://schemas.microsoft.com/office/word/2018/wordml/cex" xmlns:w16cid="http://schemas.microsoft.com/office/word/2016/wordml/cid" xmlns:w16="http://schemas.microsoft.com/office/word/2018/wordml" xmlns:w16sdtdh="http://schemas.microsoft.com/office/word/2020/wordml/sdtdatahash" xmlns:w16se="http://schemas.microsoft.com/office/word/2015/wordml/symex" xmlns:wpg="http://schemas.microsoft.com/office/word/2010/wordprocessingGroup" xmlns:wpi="http://schemas.microsoft.com/office/word/2010/wordprocessingInk" xmlns:wne="http://schemas.microsoft.com/office/word/2006/wordml" xmlns:wps="http://schemas.microsoft.com/office/word/2010/wordprocessingShape" mc:Ignorable="w14 w15 w16se w16cid w16 w16cex w16sdtdh wp14">
   <w:abstractNum w:abstractNumId="0" w15:restartNumberingAfterBreak="0">
     <w:nsid w:val="015A0423"/>
     <w:multiLevelType w:val="hybridMultilevel"/>
@@ -707,14 +672,14 @@
       </w:rPr>
     </w:lvl>
   </w:abstractNum>
-  <w:num w:numId="1" w16cid:durableId="1359352647">
+  <w:num w:numId="1">
     <w:abstractNumId w:val="0"/>
   </w:num>
 </w:numbering>
 </file>
 
 <file path=word/styles.xml><?xml version="1.0" encoding="utf-8"?>
-<w:styles xmlns:mc="http://schemas.openxmlformats.org/markup-compatibility/2006" xmlns:r="http://schemas.openxmlformats.org/officeDocument/2006/relationships" xmlns:w="http://schemas.openxmlformats.org/wordprocessingml/2006/main" xmlns:w14="http://schemas.microsoft.com/office/word/2010/wordml" xmlns:w15="http://schemas.microsoft.com/office/word/2012/wordml" xmlns:w16cex="http://schemas.microsoft.com/office/word/2018/wordml/cex" xmlns:w16cid="http://schemas.microsoft.com/office/word/2016/wordml/cid" xmlns:w16="http://schemas.microsoft.com/office/word/2018/wordml" xmlns:w16du="http://schemas.microsoft.com/office/word/2023/wordml/word16du" xmlns:w16sdtdh="http://schemas.microsoft.com/office/word/2020/wordml/sdtdatahash" xmlns:w16se="http://schemas.microsoft.com/office/word/2015/wordml/symex" mc:Ignorable="w14 w15 w16se w16cid w16 w16cex w16sdtdh w16du">
+<w:styles xmlns:mc="http://schemas.openxmlformats.org/markup-compatibility/2006" xmlns:r="http://schemas.openxmlformats.org/officeDocument/2006/relationships" xmlns:w="http://schemas.openxmlformats.org/wordprocessingml/2006/main" xmlns:w14="http://schemas.microsoft.com/office/word/2010/wordml" xmlns:w15="http://schemas.microsoft.com/office/word/2012/wordml" xmlns:w16cex="http://schemas.microsoft.com/office/word/2018/wordml/cex" xmlns:w16cid="http://schemas.microsoft.com/office/word/2016/wordml/cid" xmlns:w16="http://schemas.microsoft.com/office/word/2018/wordml" xmlns:w16sdtdh="http://schemas.microsoft.com/office/word/2020/wordml/sdtdatahash" xmlns:w16se="http://schemas.microsoft.com/office/word/2015/wordml/symex" mc:Ignorable="w14 w15 w16se w16cid w16 w16cex w16sdtdh">
   <w:docDefaults>
     <w:rPrDefault>
       <w:rPr>
